--- a/examples/Rmd/doc/3-Preprocessamento.docx
+++ b/examples/Rmd/doc/3-Preprocessamento.docx
@@ -2,7 +2,7 @@
 <file path=word/document.xml><?xml version="1.0" encoding="utf-8"?>
 <w:document xmlns:w="http://schemas.openxmlformats.org/wordprocessingml/2006/main" xmlns:m="http://schemas.openxmlformats.org/officeDocument/2006/math" xmlns:r="http://schemas.openxmlformats.org/officeDocument/2006/relationships" xmlns:o="urn:schemas-microsoft-com:office:office" xmlns:v="urn:schemas-microsoft-com:vml" xmlns:w10="urn:schemas-microsoft-com:office:word" xmlns:a="http://schemas.openxmlformats.org/drawingml/2006/main" xmlns:pic="http://schemas.openxmlformats.org/drawingml/2006/picture" xmlns:wp="http://schemas.openxmlformats.org/drawingml/2006/wordprocessingDrawing">
   <w:body>
-    <w:bookmarkStart w:id="34" w:name="pré-processamento-de-dados"/>
+    <w:bookmarkStart w:id="35" w:name="pré-processamento-de-dados"/>
     <w:p>
       <w:pPr>
         <w:pStyle w:val="Heading1"/>
@@ -53,12 +53,54 @@
         <w:t xml:space="preserve">correspondente.</w:t>
       </w:r>
     </w:p>
-    <w:bookmarkStart w:id="20" w:name="configuração"/>
+    <w:bookmarkStart w:id="20" w:name="como-ler-este-roteiro"/>
     <w:p>
       <w:pPr>
         <w:pStyle w:val="Heading2"/>
       </w:pPr>
       <w:r>
+        <w:t xml:space="preserve">Como ler este roteiro</w:t>
+      </w:r>
+    </w:p>
+    <w:p>
+      <w:pPr>
+        <w:pStyle w:val="FirstParagraph"/>
+      </w:pPr>
+      <w:r>
+        <w:t xml:space="preserve">O fluxo segue a ordem natural de um pipeline de dados:</w:t>
+      </w:r>
+      <w:r>
+        <w:t xml:space="preserve"> </w:t>
+      </w:r>
+      <w:r>
+        <w:t xml:space="preserve">1. limpeza e tratamento;</w:t>
+      </w:r>
+      <w:r>
+        <w:t xml:space="preserve"> </w:t>
+      </w:r>
+      <w:r>
+        <w:t xml:space="preserve">2. transformação e redução;</w:t>
+      </w:r>
+      <w:r>
+        <w:t xml:space="preserve"> </w:t>
+      </w:r>
+      <w:r>
+        <w:t xml:space="preserve">3. amostragem e preparação final para modelagem.</w:t>
+      </w:r>
+      <w:r>
+        <w:t xml:space="preserve"> </w:t>
+      </w:r>
+      <w:r>
+        <w:t xml:space="preserve">Ao final de cada seção, compare o efeito da transformação no dado resultante.</w:t>
+      </w:r>
+    </w:p>
+    <w:bookmarkEnd w:id="20"/>
+    <w:bookmarkStart w:id="21" w:name="configuração"/>
+    <w:p>
+      <w:pPr>
+        <w:pStyle w:val="Heading2"/>
+      </w:pPr>
+      <w:r>
         <w:t xml:space="preserve">Configuração</w:t>
       </w:r>
     </w:p>
@@ -103,8 +145,8 @@
         <w:t xml:space="preserve">(ggplot2)</w:t>
       </w:r>
     </w:p>
-    <w:bookmarkEnd w:id="20"/>
-    <w:bookmarkStart w:id="24" w:name="limpeza-de-dados"/>
+    <w:bookmarkEnd w:id="21"/>
+    <w:bookmarkStart w:id="25" w:name="limpeza-de-dados"/>
     <w:p>
       <w:pPr>
         <w:pStyle w:val="Heading2"/>
@@ -115,13 +157,27 @@
     </w:p>
     <w:p>
       <w:pPr>
+        <w:pStyle w:val="FirstParagraph"/>
+      </w:pPr>
+      <w:r>
+        <w:t xml:space="preserve">Primeiro, avaliamos duas estratégias para valores ausentes: remover linhas incompletas ou imputar valores.</w:t>
+      </w:r>
+      <w:r>
+        <w:t xml:space="preserve"> </w:t>
+      </w:r>
+      <w:r>
+        <w:t xml:space="preserve">Na prática, a escolha depende de volume de perda e risco de viés.</w:t>
+      </w:r>
+    </w:p>
+    <w:p>
+      <w:pPr>
         <w:pStyle w:val="SourceCode"/>
       </w:pPr>
       <w:r>
         <w:rPr>
           <w:rStyle w:val="CommentTok"/>
         </w:rPr>
-        <w:t xml:space="preserve"># Slide 6: Como lidar com dados ausentes (remoção)</w:t>
+        <w:t xml:space="preserve"># Slides 6: Como lidar com dados ausentes (remoção)</w:t>
       </w:r>
       <w:r>
         <w:br/>
@@ -377,13 +433,21 @@
     </w:p>
     <w:p>
       <w:pPr>
+        <w:pStyle w:val="FirstParagraph"/>
+      </w:pPr>
+      <w:r>
+        <w:t xml:space="preserve">Agora comparamos com imputação por mediana, que preserva o tamanho da amostra e tende a ser robusta a outliers.</w:t>
+      </w:r>
+    </w:p>
+    <w:p>
+      <w:pPr>
         <w:pStyle w:val="SourceCode"/>
       </w:pPr>
       <w:r>
         <w:rPr>
           <w:rStyle w:val="CommentTok"/>
         </w:rPr>
-        <w:t xml:space="preserve"># Slide 6: Imputação simples (média/mediana)</w:t>
+        <w:t xml:space="preserve"># Slides 6: Imputação simples (média/mediana)</w:t>
       </w:r>
       <w:r>
         <w:br/>
@@ -666,13 +730,21 @@
     </w:p>
     <w:p>
       <w:pPr>
+        <w:pStyle w:val="FirstParagraph"/>
+      </w:pPr>
+      <w:r>
+        <w:t xml:space="preserve">Em seguida, tratamos outliers por regra de boxplot (IQR), útil quando não há suposição forte de normalidade.</w:t>
+      </w:r>
+    </w:p>
+    <w:p>
+      <w:pPr>
         <w:pStyle w:val="SourceCode"/>
       </w:pPr>
       <w:r>
         <w:rPr>
           <w:rStyle w:val="CommentTok"/>
         </w:rPr>
-        <w:t xml:space="preserve"># Slide 10: Remoção de outliers (boxplot)</w:t>
+        <w:t xml:space="preserve"># Slides 10: Remoção de outliers (boxplot)</w:t>
       </w:r>
       <w:r>
         <w:br/>
@@ -856,13 +928,21 @@
     </w:p>
     <w:p>
       <w:pPr>
+        <w:pStyle w:val="FirstParagraph"/>
+      </w:pPr>
+      <w:r>
+        <w:t xml:space="preserve">A alternativa abaixo usa regra gaussiana (3 sigma), mais adequada quando a distribuição é aproximadamente normal.</w:t>
+      </w:r>
+    </w:p>
+    <w:p>
+      <w:pPr>
         <w:pStyle w:val="SourceCode"/>
       </w:pPr>
       <w:r>
         <w:rPr>
           <w:rStyle w:val="CommentTok"/>
         </w:rPr>
-        <w:t xml:space="preserve"># Slide 8–10: Remoção de outliers (regra 3σ)</w:t>
+        <w:t xml:space="preserve"># Slides 8–10: Remoção de outliers (regra 3σ)</w:t>
       </w:r>
       <w:r>
         <w:br/>
@@ -1046,13 +1126,21 @@
     </w:p>
     <w:p>
       <w:pPr>
+        <w:pStyle w:val="FirstParagraph"/>
+      </w:pPr>
+      <w:r>
+        <w:t xml:space="preserve">Fechamos a seção com suavização LOESS para reduzir ruído local sem impor forma linear global.</w:t>
+      </w:r>
+    </w:p>
+    <w:p>
+      <w:pPr>
         <w:pStyle w:val="SourceCode"/>
       </w:pPr>
       <w:r>
         <w:rPr>
           <w:rStyle w:val="CommentTok"/>
         </w:rPr>
-        <w:t xml:space="preserve"># Slide 8: Suavização por regressão (LOESS)</w:t>
+        <w:t xml:space="preserve"># Slides 8: Suavização por regressão (LOESS)</w:t>
       </w:r>
       <w:r>
         <w:br/>
@@ -1574,18 +1662,18 @@
           <wp:inline>
             <wp:extent cx="4620126" cy="3696101"/>
             <wp:effectExtent b="0" l="0" r="0" t="0"/>
-            <wp:docPr descr="" title="" id="22" name="Picture"/>
+            <wp:docPr descr="" title="" id="23" name="Picture"/>
             <a:graphic>
               <a:graphicData uri="http://schemas.openxmlformats.org/drawingml/2006/picture">
                 <pic:pic>
                   <pic:nvPicPr>
-                    <pic:cNvPr descr="C:/Git/eogasawara/jornada/examples/Rmd/doc/3-Preprocessamento_files/figure-docx/loess-1.png" id="23" name="Picture"/>
+                    <pic:cNvPr descr="C:/Git/eogasawara/jornada/examples/Rmd/doc/3-Preprocessamento_files/figure-docx/loess-1.png" id="24" name="Picture"/>
                     <pic:cNvPicPr>
                       <a:picLocks noChangeArrowheads="1" noChangeAspect="1"/>
                     </pic:cNvPicPr>
                   </pic:nvPicPr>
                   <pic:blipFill>
-                    <a:blip r:embed="rId21"/>
+                    <a:blip r:embed="rId22"/>
                     <a:stretch>
                       <a:fillRect/>
                     </a:stretch>
@@ -1612,8 +1700,8 @@
         </w:drawing>
       </w:r>
     </w:p>
-    <w:bookmarkEnd w:id="24"/>
-    <w:bookmarkStart w:id="25" w:name="redução-e-representação"/>
+    <w:bookmarkEnd w:id="25"/>
+    <w:bookmarkStart w:id="26" w:name="redução-e-representação"/>
     <w:p>
       <w:pPr>
         <w:pStyle w:val="Heading2"/>
@@ -1624,6 +1712,14 @@
     </w:p>
     <w:p>
       <w:pPr>
+        <w:pStyle w:val="FirstParagraph"/>
+      </w:pPr>
+      <w:r>
+        <w:t xml:space="preserve">Aqui passamos de limpeza para representação: reduzir dimensionalidade e criar variáveis mais informativas.</w:t>
+      </w:r>
+    </w:p>
+    <w:p>
+      <w:pPr>
         <w:pStyle w:val="SourceCode"/>
       </w:pPr>
       <w:r>
@@ -1871,6 +1967,14 @@
     </w:p>
     <w:p>
       <w:pPr>
+        <w:pStyle w:val="FirstParagraph"/>
+      </w:pPr>
+      <w:r>
+        <w:t xml:space="preserve">Após PCA, avaliamos seleção por correlação para remover redundância entre atributos.</w:t>
+      </w:r>
+    </w:p>
+    <w:p>
+      <w:pPr>
         <w:pStyle w:val="SourceCode"/>
       </w:pPr>
       <w:r>
@@ -2055,13 +2159,21 @@
     </w:p>
     <w:p>
       <w:pPr>
+        <w:pStyle w:val="FirstParagraph"/>
+      </w:pPr>
+      <w:r>
+        <w:t xml:space="preserve">Na sequência, geramos atributos derivados para enriquecer sinal sem coletar novos dados.</w:t>
+      </w:r>
+    </w:p>
+    <w:p>
+      <w:pPr>
         <w:pStyle w:val="SourceCode"/>
       </w:pPr>
       <w:r>
         <w:rPr>
           <w:rStyle w:val="CommentTok"/>
         </w:rPr>
-        <w:t xml:space="preserve"># Slide 26: Geração de features</w:t>
+        <w:t xml:space="preserve"># Slides 26: Geração de features</w:t>
       </w:r>
       <w:r>
         <w:br/>
@@ -2320,13 +2432,21 @@
     </w:p>
     <w:p>
       <w:pPr>
+        <w:pStyle w:val="FirstParagraph"/>
+      </w:pPr>
+      <w:r>
+        <w:t xml:space="preserve">Por fim, agregamos por classe para obter visão resumida (nível analítico mais alto).</w:t>
+      </w:r>
+    </w:p>
+    <w:p>
+      <w:pPr>
         <w:pStyle w:val="SourceCode"/>
       </w:pPr>
       <w:r>
         <w:rPr>
           <w:rStyle w:val="CommentTok"/>
         </w:rPr>
-        <w:t xml:space="preserve"># Slide 27: Agregação de dados</w:t>
+        <w:t xml:space="preserve"># Slides 27: Agregação de dados</w:t>
       </w:r>
       <w:r>
         <w:br/>
@@ -2544,8 +2664,8 @@
         <w:t xml:space="preserve">## 3  virginica      6.588 0.6358796 50</w:t>
       </w:r>
     </w:p>
-    <w:bookmarkEnd w:id="25"/>
-    <w:bookmarkStart w:id="29" w:name="transformação-e-normalização"/>
+    <w:bookmarkEnd w:id="26"/>
+    <w:bookmarkStart w:id="30" w:name="transformação-e-normalização"/>
     <w:p>
       <w:pPr>
         <w:pStyle w:val="Heading2"/>
@@ -2556,13 +2676,21 @@
     </w:p>
     <w:p>
       <w:pPr>
+        <w:pStyle w:val="FirstParagraph"/>
+      </w:pPr>
+      <w:r>
+        <w:t xml:space="preserve">Normalização é crítica quando modelos dependem de distância ou escala dos atributos.</w:t>
+      </w:r>
+    </w:p>
+    <w:p>
+      <w:pPr>
         <w:pStyle w:val="SourceCode"/>
       </w:pPr>
       <w:r>
         <w:rPr>
           <w:rStyle w:val="CommentTok"/>
         </w:rPr>
-        <w:t xml:space="preserve"># Slide 29: Normalização Min-Max</w:t>
+        <w:t xml:space="preserve"># Slides 29: Normalização Min-Max</w:t>
       </w:r>
       <w:r>
         <w:br/>
@@ -2746,13 +2874,21 @@
     </w:p>
     <w:p>
       <w:pPr>
+        <w:pStyle w:val="FirstParagraph"/>
+      </w:pPr>
+      <w:r>
+        <w:t xml:space="preserve">O Z-score centraliza e escala por desvio padrão, útil quando queremos comparar variáveis em unidades padronizadas.</w:t>
+      </w:r>
+    </w:p>
+    <w:p>
+      <w:pPr>
         <w:pStyle w:val="SourceCode"/>
       </w:pPr>
       <w:r>
         <w:rPr>
           <w:rStyle w:val="CommentTok"/>
         </w:rPr>
-        <w:t xml:space="preserve"># Slide 29: Normalização Z-Score</w:t>
+        <w:t xml:space="preserve"># Slides 29: Normalização Z-Score</w:t>
       </w:r>
       <w:r>
         <w:br/>
@@ -2936,13 +3072,21 @@
     </w:p>
     <w:p>
       <w:pPr>
+        <w:pStyle w:val="FirstParagraph"/>
+      </w:pPr>
+      <w:r>
+        <w:t xml:space="preserve">O comparativo visual abaixo ajuda a decidir qual transformação preserva melhor a estrutura que interessa ao problema.</w:t>
+      </w:r>
+    </w:p>
+    <w:p>
+      <w:pPr>
         <w:pStyle w:val="SourceCode"/>
       </w:pPr>
       <w:r>
         <w:rPr>
           <w:rStyle w:val="CommentTok"/>
         </w:rPr>
-        <w:t xml:space="preserve"># Slide 30: Comparação visual de normalização</w:t>
+        <w:t xml:space="preserve"># Slides 30: Comparação visual de normalização</w:t>
       </w:r>
       <w:r>
         <w:br/>
@@ -3653,18 +3797,18 @@
           <wp:inline>
             <wp:extent cx="4620126" cy="3696101"/>
             <wp:effectExtent b="0" l="0" r="0" t="0"/>
-            <wp:docPr descr="" title="" id="27" name="Picture"/>
+            <wp:docPr descr="" title="" id="28" name="Picture"/>
             <a:graphic>
               <a:graphicData uri="http://schemas.openxmlformats.org/drawingml/2006/picture">
                 <pic:pic>
                   <pic:nvPicPr>
-                    <pic:cNvPr descr="C:/Git/eogasawara/jornada/examples/Rmd/doc/3-Preprocessamento_files/figure-docx/norm_compare-1.png" id="28" name="Picture"/>
+                    <pic:cNvPr descr="C:/Git/eogasawara/jornada/examples/Rmd/doc/3-Preprocessamento_files/figure-docx/norm_compare-1.png" id="29" name="Picture"/>
                     <pic:cNvPicPr>
                       <a:picLocks noChangeArrowheads="1" noChangeAspect="1"/>
                     </pic:cNvPicPr>
                   </pic:nvPicPr>
                   <pic:blipFill>
-                    <a:blip r:embed="rId26"/>
+                    <a:blip r:embed="rId27"/>
                     <a:stretch>
                       <a:fillRect/>
                     </a:stretch>
@@ -3691,8 +3835,8 @@
         </w:drawing>
       </w:r>
     </w:p>
-    <w:bookmarkEnd w:id="29"/>
-    <w:bookmarkStart w:id="30" w:name="discretização-e-suavização"/>
+    <w:bookmarkEnd w:id="30"/>
+    <w:bookmarkStart w:id="31" w:name="discretização-e-suavização"/>
     <w:p>
       <w:pPr>
         <w:pStyle w:val="Heading2"/>
@@ -3703,6 +3847,14 @@
     </w:p>
     <w:p>
       <w:pPr>
+        <w:pStyle w:val="FirstParagraph"/>
+      </w:pPr>
+      <w:r>
+        <w:t xml:space="preserve">Nesta etapa, convertemos variável contínua em faixas para facilitar regras, árvores e relatórios interpretáveis.</w:t>
+      </w:r>
+    </w:p>
+    <w:p>
+      <w:pPr>
         <w:pStyle w:val="SourceCode"/>
       </w:pPr>
       <w:r>
@@ -3905,6 +4057,14 @@
     </w:p>
     <w:p>
       <w:pPr>
+        <w:pStyle w:val="FirstParagraph"/>
+      </w:pPr>
+      <w:r>
+        <w:t xml:space="preserve">Aqui, os bins têm frequências semelhantes (quantis), o que tende a equilibrar representatividade entre faixas.</w:t>
+      </w:r>
+    </w:p>
+    <w:p>
+      <w:pPr>
         <w:pStyle w:val="SourceCode"/>
       </w:pPr>
       <w:r>
@@ -4107,13 +4267,21 @@
     </w:p>
     <w:p>
       <w:pPr>
+        <w:pStyle w:val="FirstParagraph"/>
+      </w:pPr>
+      <w:r>
+        <w:t xml:space="preserve">A discretização por clustering busca cortes orientados por estrutura dos dados, não apenas por posição/rank.</w:t>
+      </w:r>
+    </w:p>
+    <w:p>
+      <w:pPr>
         <w:pStyle w:val="SourceCode"/>
       </w:pPr>
       <w:r>
         <w:rPr>
           <w:rStyle w:val="CommentTok"/>
         </w:rPr>
-        <w:t xml:space="preserve"># Slide 35: Discretização via clustering</w:t>
+        <w:t xml:space="preserve"># Slides 35: Discretização via clustering</w:t>
       </w:r>
       <w:r>
         <w:br/>
@@ -4307,8 +4475,8 @@
         <w:t xml:space="preserve">##      80      70</w:t>
       </w:r>
     </w:p>
-    <w:bookmarkEnd w:id="30"/>
-    <w:bookmarkStart w:id="31" w:name="hierarquias-e-mapeamento-categórico"/>
+    <w:bookmarkEnd w:id="31"/>
+    <w:bookmarkStart w:id="32" w:name="hierarquias-e-mapeamento-categórico"/>
     <w:p>
       <w:pPr>
         <w:pStyle w:val="Heading2"/>
@@ -4319,6 +4487,14 @@
     </w:p>
     <w:p>
       <w:pPr>
+        <w:pStyle w:val="FirstParagraph"/>
+      </w:pPr>
+      <w:r>
+        <w:t xml:space="preserve">Quando o alvo é modelagem supervisionada, variáveis categóricas geralmente precisam de codificação explícita.</w:t>
+      </w:r>
+    </w:p>
+    <w:p>
+      <w:pPr>
         <w:pStyle w:val="SourceCode"/>
       </w:pPr>
       <w:r>
@@ -4488,6 +4664,14 @@
     </w:p>
     <w:p>
       <w:pPr>
+        <w:pStyle w:val="FirstParagraph"/>
+      </w:pPr>
+      <w:r>
+        <w:t xml:space="preserve">Hierarquias conceituais simplificam interpretação ao trocar valores contínuos por níveis semânticos.</w:t>
+      </w:r>
+    </w:p>
+    <w:p>
+      <w:pPr>
         <w:pStyle w:val="SourceCode"/>
       </w:pPr>
       <w:r>
@@ -4805,8 +4989,8 @@
         <w:t xml:space="preserve">##    59    61    30</w:t>
       </w:r>
     </w:p>
-    <w:bookmarkEnd w:id="31"/>
-    <w:bookmarkStart w:id="32" w:name="amostragem-e-balanceamento"/>
+    <w:bookmarkEnd w:id="32"/>
+    <w:bookmarkStart w:id="33" w:name="amostragem-e-balanceamento"/>
     <w:p>
       <w:pPr>
         <w:pStyle w:val="Heading2"/>
@@ -4817,6 +5001,14 @@
     </w:p>
     <w:p>
       <w:pPr>
+        <w:pStyle w:val="FirstParagraph"/>
+      </w:pPr>
+      <w:r>
+        <w:t xml:space="preserve">A qualidade da divisão treino/teste impacta diretamente avaliação e generalização.</w:t>
+      </w:r>
+    </w:p>
+    <w:p>
+      <w:pPr>
         <w:pStyle w:val="SourceCode"/>
       </w:pPr>
       <w:r>
@@ -4941,6 +5133,14 @@
     </w:p>
     <w:p>
       <w:pPr>
+        <w:pStyle w:val="FirstParagraph"/>
+      </w:pPr>
+      <w:r>
+        <w:t xml:space="preserve">Amostragem estratificada preserva proporção de classes, importante quando a distribuição é desigual.</w:t>
+      </w:r>
+    </w:p>
+    <w:p>
+      <w:pPr>
         <w:pStyle w:val="SourceCode"/>
       </w:pPr>
       <w:r>
@@ -5077,13 +5277,21 @@
     </w:p>
     <w:p>
       <w:pPr>
+        <w:pStyle w:val="FirstParagraph"/>
+      </w:pPr>
+      <w:r>
+        <w:t xml:space="preserve">O exemplo seguinte mostra o efeito de reposição na variabilidade da amostra.</w:t>
+      </w:r>
+    </w:p>
+    <w:p>
+      <w:pPr>
         <w:pStyle w:val="SourceCode"/>
       </w:pPr>
       <w:r>
         <w:rPr>
           <w:rStyle w:val="CommentTok"/>
         </w:rPr>
-        <w:t xml:space="preserve"># Slide 42: Amostragem com e sem reposição</w:t>
+        <w:t xml:space="preserve"># Slides 42: Amostragem com e sem reposição</w:t>
       </w:r>
       <w:r>
         <w:br/>
@@ -5430,13 +5638,21 @@
     </w:p>
     <w:p>
       <w:pPr>
+        <w:pStyle w:val="FirstParagraph"/>
+      </w:pPr>
+      <w:r>
+        <w:t xml:space="preserve">No caso de cluster sampling, a unidade amostral passa a ser o grupo, não o registro individual.</w:t>
+      </w:r>
+    </w:p>
+    <w:p>
+      <w:pPr>
         <w:pStyle w:val="SourceCode"/>
       </w:pPr>
       <w:r>
         <w:rPr>
           <w:rStyle w:val="CommentTok"/>
         </w:rPr>
-        <w:t xml:space="preserve"># Slide 43: Amostragem por cluster (exemplo simples)</w:t>
+        <w:t xml:space="preserve"># Slides 43: Amostragem por cluster (exemplo simples)</w:t>
       </w:r>
       <w:r>
         <w:br/>
@@ -5623,6 +5839,14 @@
     </w:p>
     <w:p>
       <w:pPr>
+        <w:pStyle w:val="FirstParagraph"/>
+      </w:pPr>
+      <w:r>
+        <w:t xml:space="preserve">Finalizamos com balanceamento de classes, essencial para evitar viés em classificadores com dados desbalanceados.</w:t>
+      </w:r>
+    </w:p>
+    <w:p>
+      <w:pPr>
         <w:pStyle w:val="SourceCode"/>
       </w:pPr>
       <w:r>
@@ -6142,8 +6366,8 @@
         <w:t xml:space="preserve">##         50         50</w:t>
       </w:r>
     </w:p>
-    <w:bookmarkEnd w:id="32"/>
-    <w:bookmarkStart w:id="33" w:name="referências"/>
+    <w:bookmarkEnd w:id="33"/>
+    <w:bookmarkStart w:id="34" w:name="referências"/>
     <w:p>
       <w:pPr>
         <w:pStyle w:val="Heading2"/>
@@ -6289,8 +6513,8 @@
         <w:t xml:space="preserve">.</w:t>
       </w:r>
     </w:p>
-    <w:bookmarkEnd w:id="33"/>
     <w:bookmarkEnd w:id="34"/>
+    <w:bookmarkEnd w:id="35"/>
     <w:sectPr>
       <w:footnotePr>
         <w:numRestart w:val="eachSect"/>
